--- a/Desarrollo de Software 3 - Tarea 4.docx
+++ b/Desarrollo de Software 3 - Tarea 4.docx
@@ -7275,7 +7275,7 @@
             <w:sz w:val="32"/>
             <w:szCs w:val="32"/>
           </w:rPr>
-          <w:t>https://github.com/ISMARZDEV/Desarrollo-de-Software-3---Semana-2---Tarea-3.git</w:t>
+          <w:t>https://github.com/ISMARZDEV/Desarrollo-de-Software-3---Tarea-4---Semana-2.git</w:t>
         </w:r>
       </w:hyperlink>
     </w:p>
